--- a/TR_MuzafferNizam_.docx
+++ b/TR_MuzafferNizam_.docx
@@ -1333,248 +1333,245 @@
           <w:szCs w:val="24"/>
           <w:lang w:val="en-US"/>
         </w:rPr>
-        <w:t>Firmware Experiences</w:t>
+        <w:t>Firmware Experiences;</w:t>
+      </w:r>
+    </w:p>
+    <w:p>
+      <w:pPr>
+        <w:numPr>
+          <w:ilvl w:val="0"/>
+          <w:numId w:val="1"/>
+        </w:numPr>
+        <w:ind w:left="418" w:leftChars="0" w:hanging="418" w:firstLineChars="0"/>
+        <w:rPr>
+          <w:rFonts w:hint="default"/>
+          <w:b w:val="0"/>
+          <w:bCs w:val="0"/>
+          <w:u w:val="none"/>
+          <w:lang w:val="en-US"/>
+        </w:rPr>
+      </w:pPr>
+      <w:r>
+        <w:rPr>
+          <w:rFonts w:hint="default"/>
+          <w:b w:val="0"/>
+          <w:bCs w:val="0"/>
+          <w:u w:val="none"/>
+          <w:lang w:val="en-US"/>
+        </w:rPr>
+        <w:t>Code Generations with STM32CubeIde,</w:t>
+      </w:r>
+    </w:p>
+    <w:p>
+      <w:pPr>
+        <w:numPr>
+          <w:ilvl w:val="0"/>
+          <w:numId w:val="1"/>
+        </w:numPr>
+        <w:ind w:left="418" w:leftChars="0" w:hanging="418" w:firstLineChars="0"/>
+        <w:rPr>
+          <w:rFonts w:hint="default"/>
+          <w:b w:val="0"/>
+          <w:bCs w:val="0"/>
+          <w:u w:val="none"/>
+          <w:lang w:val="en-US"/>
+        </w:rPr>
+      </w:pPr>
+      <w:r>
+        <w:rPr>
+          <w:rFonts w:hint="default"/>
+          <w:b w:val="0"/>
+          <w:bCs w:val="0"/>
+          <w:u w:val="none"/>
+          <w:lang w:val="en-US"/>
+        </w:rPr>
+        <w:t>Low level driver preparing,</w:t>
+      </w:r>
+    </w:p>
+    <w:p>
+      <w:pPr>
+        <w:numPr>
+          <w:ilvl w:val="0"/>
+          <w:numId w:val="1"/>
+        </w:numPr>
+        <w:ind w:left="418" w:leftChars="0" w:hanging="418" w:firstLineChars="0"/>
+        <w:rPr>
+          <w:rFonts w:hint="default"/>
+          <w:u w:val="none"/>
+          <w:lang w:val="en-US"/>
+        </w:rPr>
+      </w:pPr>
+      <w:r>
+        <w:rPr>
+          <w:rFonts w:hint="default"/>
+          <w:u w:val="none"/>
+          <w:lang w:val="en-US"/>
+        </w:rPr>
+        <w:t>UART/USART Communication Firmware Testing,</w:t>
+      </w:r>
+    </w:p>
+    <w:p>
+      <w:pPr>
+        <w:numPr>
+          <w:ilvl w:val="0"/>
+          <w:numId w:val="1"/>
+        </w:numPr>
+        <w:ind w:left="418" w:leftChars="0" w:hanging="418" w:firstLineChars="0"/>
+        <w:rPr>
+          <w:rFonts w:hint="default"/>
+          <w:u w:val="none"/>
+          <w:lang w:val="en-US"/>
+        </w:rPr>
+      </w:pPr>
+      <w:r>
+        <w:rPr>
+          <w:rFonts w:hint="default"/>
+          <w:u w:val="none"/>
+          <w:lang w:val="en-US"/>
+        </w:rPr>
+        <w:t>Can Bus Communication Firmware Testing,</w:t>
+      </w:r>
+    </w:p>
+    <w:p>
+      <w:pPr>
+        <w:numPr>
+          <w:ilvl w:val="0"/>
+          <w:numId w:val="1"/>
+        </w:numPr>
+        <w:ind w:left="418" w:leftChars="0" w:hanging="418" w:firstLineChars="0"/>
+        <w:rPr>
+          <w:rFonts w:hint="default"/>
+          <w:u w:val="none"/>
+          <w:lang w:val="en-US"/>
+        </w:rPr>
+      </w:pPr>
+      <w:r>
+        <w:rPr>
+          <w:rFonts w:hint="default"/>
+          <w:u w:val="none"/>
+          <w:lang w:val="en-US"/>
+        </w:rPr>
+        <w:t>SPI, I2C and RS485 Communication Firmware Testing,</w:t>
+      </w:r>
+    </w:p>
+    <w:p>
+      <w:pPr>
+        <w:numPr>
+          <w:ilvl w:val="0"/>
+          <w:numId w:val="1"/>
+        </w:numPr>
+        <w:ind w:left="418" w:leftChars="0" w:hanging="418" w:firstLineChars="0"/>
+        <w:rPr>
+          <w:rFonts w:hint="default"/>
+          <w:u w:val="none"/>
+          <w:lang w:val="en-US"/>
+        </w:rPr>
+      </w:pPr>
+      <w:r>
+        <w:rPr>
+          <w:rFonts w:hint="default"/>
+          <w:u w:val="none"/>
+          <w:lang w:val="en-US"/>
+        </w:rPr>
+        <w:t>ADC Input Firmware Testing,</w:t>
+      </w:r>
+    </w:p>
+    <w:p>
+      <w:pPr>
+        <w:numPr>
+          <w:ilvl w:val="0"/>
+          <w:numId w:val="1"/>
+        </w:numPr>
+        <w:ind w:left="418" w:leftChars="0" w:hanging="418" w:firstLineChars="0"/>
+        <w:rPr>
+          <w:rFonts w:hint="default"/>
+          <w:u w:val="none"/>
+          <w:lang w:val="en-US"/>
+        </w:rPr>
+      </w:pPr>
+      <w:r>
+        <w:rPr>
+          <w:rFonts w:hint="default"/>
+          <w:u w:val="none"/>
+          <w:lang w:val="en-US"/>
+        </w:rPr>
+        <w:t>DAC Output Firmware Testing,</w:t>
+      </w:r>
+    </w:p>
+    <w:p>
+      <w:pPr>
+        <w:numPr>
+          <w:ilvl w:val="0"/>
+          <w:numId w:val="1"/>
+        </w:numPr>
+        <w:ind w:left="418" w:leftChars="0" w:hanging="418" w:firstLineChars="0"/>
+        <w:rPr>
+          <w:rFonts w:hint="default"/>
+          <w:u w:val="none"/>
+          <w:lang w:val="en-US"/>
+        </w:rPr>
+      </w:pPr>
+      <w:r>
+        <w:rPr>
+          <w:rFonts w:hint="default"/>
+          <w:u w:val="none"/>
+          <w:lang w:val="en-US"/>
+        </w:rPr>
+        <w:t>PWM Generation Firmware Testing,</w:t>
+      </w:r>
+    </w:p>
+    <w:p>
+      <w:pPr>
+        <w:numPr>
+          <w:ilvl w:val="0"/>
+          <w:numId w:val="1"/>
+        </w:numPr>
+        <w:ind w:left="418" w:leftChars="0" w:hanging="418" w:firstLineChars="0"/>
+        <w:rPr>
+          <w:rFonts w:hint="default"/>
+          <w:u w:val="none"/>
+          <w:lang w:val="en-US"/>
+        </w:rPr>
+      </w:pPr>
+      <w:r>
+        <w:rPr>
+          <w:rFonts w:hint="default"/>
+          <w:u w:val="none"/>
+          <w:lang w:val="en-US"/>
+        </w:rPr>
+        <w:t>General Input detect and Output Control Check Firmware Test even include Interrupts,</w:t>
+      </w:r>
+    </w:p>
+    <w:p>
+      <w:pPr>
+        <w:numPr>
+          <w:ilvl w:val="0"/>
+          <w:numId w:val="1"/>
+        </w:numPr>
+        <w:ind w:left="418" w:leftChars="0" w:hanging="418" w:firstLineChars="0"/>
+        <w:rPr>
+          <w:rFonts w:hint="default"/>
+          <w:u w:val="none"/>
+          <w:lang w:val="en-US"/>
+        </w:rPr>
+      </w:pPr>
+      <w:r>
+        <w:rPr>
+          <w:rFonts w:hint="default"/>
+          <w:u w:val="none"/>
+          <w:lang w:val="en-US"/>
+        </w:rPr>
+        <w:t>Hardware Verification with Firmware</w:t>
       </w:r>
       <w:bookmarkStart w:id="0" w:name="_GoBack"/>
       <w:bookmarkEnd w:id="0"/>
       <w:r>
         <w:rPr>
           <w:rFonts w:hint="default"/>
-          <w:b/>
-          <w:bCs/>
-          <w:sz w:val="24"/>
-          <w:szCs w:val="24"/>
-          <w:lang w:val="en-US"/>
-        </w:rPr>
-        <w:t>;</w:t>
-      </w:r>
-    </w:p>
-    <w:p>
-      <w:pPr>
-        <w:numPr>
-          <w:ilvl w:val="0"/>
-          <w:numId w:val="1"/>
-        </w:numPr>
-        <w:ind w:left="418" w:leftChars="0" w:hanging="418" w:firstLineChars="0"/>
-        <w:rPr>
-          <w:rFonts w:hint="default"/>
-          <w:b w:val="0"/>
-          <w:bCs w:val="0"/>
-          <w:u w:val="none"/>
-          <w:lang w:val="en-US"/>
-        </w:rPr>
-      </w:pPr>
-      <w:r>
-        <w:rPr>
-          <w:rFonts w:hint="default"/>
-          <w:b w:val="0"/>
-          <w:bCs w:val="0"/>
-          <w:u w:val="none"/>
-          <w:lang w:val="en-US"/>
-        </w:rPr>
-        <w:t>Code Generations with STM32CubeIde,</w:t>
-      </w:r>
-    </w:p>
-    <w:p>
-      <w:pPr>
-        <w:numPr>
-          <w:ilvl w:val="0"/>
-          <w:numId w:val="1"/>
-        </w:numPr>
-        <w:ind w:left="418" w:leftChars="0" w:hanging="418" w:firstLineChars="0"/>
-        <w:rPr>
-          <w:rFonts w:hint="default"/>
-          <w:b w:val="0"/>
-          <w:bCs w:val="0"/>
-          <w:u w:val="none"/>
-          <w:lang w:val="en-US"/>
-        </w:rPr>
-      </w:pPr>
-      <w:r>
-        <w:rPr>
-          <w:rFonts w:hint="default"/>
-          <w:b w:val="0"/>
-          <w:bCs w:val="0"/>
-          <w:u w:val="none"/>
-          <w:lang w:val="en-US"/>
-        </w:rPr>
-        <w:t>Low level driver preparing,</w:t>
-      </w:r>
-    </w:p>
-    <w:p>
-      <w:pPr>
-        <w:numPr>
-          <w:ilvl w:val="0"/>
-          <w:numId w:val="1"/>
-        </w:numPr>
-        <w:ind w:left="418" w:leftChars="0" w:hanging="418" w:firstLineChars="0"/>
-        <w:rPr>
-          <w:rFonts w:hint="default"/>
-          <w:u w:val="none"/>
-          <w:lang w:val="en-US"/>
-        </w:rPr>
-      </w:pPr>
-      <w:r>
-        <w:rPr>
-          <w:rFonts w:hint="default"/>
-          <w:u w:val="none"/>
-          <w:lang w:val="en-US"/>
-        </w:rPr>
-        <w:t>UART/USART Communication Firmware Testing,</w:t>
-      </w:r>
-    </w:p>
-    <w:p>
-      <w:pPr>
-        <w:numPr>
-          <w:ilvl w:val="0"/>
-          <w:numId w:val="1"/>
-        </w:numPr>
-        <w:ind w:left="418" w:leftChars="0" w:hanging="418" w:firstLineChars="0"/>
-        <w:rPr>
-          <w:rFonts w:hint="default"/>
-          <w:u w:val="none"/>
-          <w:lang w:val="en-US"/>
-        </w:rPr>
-      </w:pPr>
-      <w:r>
-        <w:rPr>
-          <w:rFonts w:hint="default"/>
-          <w:u w:val="none"/>
-          <w:lang w:val="en-US"/>
-        </w:rPr>
-        <w:t>Can Bus Communication Firmware Testing,</w:t>
-      </w:r>
-    </w:p>
-    <w:p>
-      <w:pPr>
-        <w:numPr>
-          <w:ilvl w:val="0"/>
-          <w:numId w:val="1"/>
-        </w:numPr>
-        <w:ind w:left="418" w:leftChars="0" w:hanging="418" w:firstLineChars="0"/>
-        <w:rPr>
-          <w:rFonts w:hint="default"/>
-          <w:u w:val="none"/>
-          <w:lang w:val="en-US"/>
-        </w:rPr>
-      </w:pPr>
-      <w:r>
-        <w:rPr>
-          <w:rFonts w:hint="default"/>
-          <w:u w:val="none"/>
-          <w:lang w:val="en-US"/>
-        </w:rPr>
-        <w:t>SPI, I2C and RS485 Communication Firmware Testing,</w:t>
-      </w:r>
-    </w:p>
-    <w:p>
-      <w:pPr>
-        <w:numPr>
-          <w:ilvl w:val="0"/>
-          <w:numId w:val="1"/>
-        </w:numPr>
-        <w:ind w:left="418" w:leftChars="0" w:hanging="418" w:firstLineChars="0"/>
-        <w:rPr>
-          <w:rFonts w:hint="default"/>
-          <w:u w:val="none"/>
-          <w:lang w:val="en-US"/>
-        </w:rPr>
-      </w:pPr>
-      <w:r>
-        <w:rPr>
-          <w:rFonts w:hint="default"/>
-          <w:u w:val="none"/>
-          <w:lang w:val="en-US"/>
-        </w:rPr>
-        <w:t>ADC Input Firmware Testing,</w:t>
-      </w:r>
-    </w:p>
-    <w:p>
-      <w:pPr>
-        <w:numPr>
-          <w:ilvl w:val="0"/>
-          <w:numId w:val="1"/>
-        </w:numPr>
-        <w:ind w:left="418" w:leftChars="0" w:hanging="418" w:firstLineChars="0"/>
-        <w:rPr>
-          <w:rFonts w:hint="default"/>
-          <w:u w:val="none"/>
-          <w:lang w:val="en-US"/>
-        </w:rPr>
-      </w:pPr>
-      <w:r>
-        <w:rPr>
-          <w:rFonts w:hint="default"/>
-          <w:u w:val="none"/>
-          <w:lang w:val="en-US"/>
-        </w:rPr>
-        <w:t>DAC Output Firmware Testing,</w:t>
-      </w:r>
-    </w:p>
-    <w:p>
-      <w:pPr>
-        <w:numPr>
-          <w:ilvl w:val="0"/>
-          <w:numId w:val="1"/>
-        </w:numPr>
-        <w:ind w:left="418" w:leftChars="0" w:hanging="418" w:firstLineChars="0"/>
-        <w:rPr>
-          <w:rFonts w:hint="default"/>
-          <w:u w:val="none"/>
-          <w:lang w:val="en-US"/>
-        </w:rPr>
-      </w:pPr>
-      <w:r>
-        <w:rPr>
-          <w:rFonts w:hint="default"/>
-          <w:u w:val="none"/>
-          <w:lang w:val="en-US"/>
-        </w:rPr>
-        <w:t>PWM Generation Firmware Testing,</w:t>
-      </w:r>
-    </w:p>
-    <w:p>
-      <w:pPr>
-        <w:numPr>
-          <w:ilvl w:val="0"/>
-          <w:numId w:val="1"/>
-        </w:numPr>
-        <w:ind w:left="418" w:leftChars="0" w:hanging="418" w:firstLineChars="0"/>
-        <w:rPr>
-          <w:rFonts w:hint="default"/>
-          <w:u w:val="none"/>
-          <w:lang w:val="en-US"/>
-        </w:rPr>
-      </w:pPr>
-      <w:r>
-        <w:rPr>
-          <w:rFonts w:hint="default"/>
-          <w:u w:val="none"/>
-          <w:lang w:val="en-US"/>
-        </w:rPr>
-        <w:t>General Input detect and Output Control Check Firmware Test even include Interrupts,</w:t>
-      </w:r>
-    </w:p>
-    <w:p>
-      <w:pPr>
-        <w:numPr>
-          <w:ilvl w:val="0"/>
-          <w:numId w:val="1"/>
-        </w:numPr>
-        <w:ind w:left="418" w:leftChars="0" w:hanging="418" w:firstLineChars="0"/>
-        <w:rPr>
-          <w:rFonts w:hint="default"/>
-          <w:u w:val="none"/>
-          <w:lang w:val="en-US"/>
-        </w:rPr>
-      </w:pPr>
-      <w:r>
-        <w:rPr>
-          <w:rFonts w:hint="default"/>
-          <w:u w:val="none"/>
-          <w:lang w:val="en-US"/>
-        </w:rPr>
-        <w:t>Hardware Verification with Firmware.</w:t>
+          <w:u w:val="none"/>
+          <w:lang w:val="en-US"/>
+        </w:rPr>
+        <w:t>.</w:t>
       </w:r>
     </w:p>
     <w:p>
@@ -5036,6 +5033,78 @@
     </w:p>
     <w:p>
       <w:pPr>
+        <w:numPr>
+          <w:ilvl w:val="0"/>
+          <w:numId w:val="0"/>
+        </w:numPr>
+        <w:rPr>
+          <w:rFonts w:hint="default"/>
+          <w:lang w:val="en-US"/>
+        </w:rPr>
+      </w:pPr>
+    </w:p>
+    <w:p>
+      <w:pPr>
+        <w:numPr>
+          <w:ilvl w:val="0"/>
+          <w:numId w:val="0"/>
+        </w:numPr>
+        <w:rPr>
+          <w:rFonts w:hint="default"/>
+          <w:lang w:val="en-US"/>
+        </w:rPr>
+      </w:pPr>
+    </w:p>
+    <w:p>
+      <w:pPr>
+        <w:numPr>
+          <w:ilvl w:val="0"/>
+          <w:numId w:val="0"/>
+        </w:numPr>
+        <w:rPr>
+          <w:rFonts w:hint="default"/>
+          <w:lang w:val="en-US"/>
+        </w:rPr>
+      </w:pPr>
+    </w:p>
+    <w:p>
+      <w:pPr>
+        <w:numPr>
+          <w:ilvl w:val="0"/>
+          <w:numId w:val="0"/>
+        </w:numPr>
+        <w:rPr>
+          <w:rFonts w:hint="default"/>
+          <w:lang w:val="en-US"/>
+        </w:rPr>
+      </w:pPr>
+    </w:p>
+    <w:p>
+      <w:pPr>
+        <w:numPr>
+          <w:ilvl w:val="0"/>
+          <w:numId w:val="0"/>
+        </w:numPr>
+        <w:rPr>
+          <w:rFonts w:hint="default"/>
+          <w:lang w:val="en-US"/>
+        </w:rPr>
+      </w:pPr>
+    </w:p>
+    <w:p>
+      <w:pPr>
+        <w:numPr>
+          <w:ilvl w:val="0"/>
+          <w:numId w:val="0"/>
+        </w:numPr>
+        <w:rPr>
+          <w:rFonts w:hint="default"/>
+          <w:lang w:val="en-US"/>
+        </w:rPr>
+      </w:pPr>
+    </w:p>
+    <w:p>
+      <w:pPr>
         <w:pBdr>
           <w:bottom w:val="single" w:color="auto" w:sz="4" w:space="0"/>
         </w:pBdr>
@@ -5471,21 +5540,18 @@
         <w:ind w:left="420" w:leftChars="0" w:hanging="420" w:firstLineChars="0"/>
         <w:rPr>
           <w:rFonts w:hint="default"/>
+          <w:lang w:val="en-US"/>
+        </w:rPr>
+      </w:pPr>
+      <w:r>
+        <w:rPr>
+          <w:rFonts w:hint="default"/>
           <w:b w:val="0"/>
           <w:bCs w:val="0"/>
           <w:u w:val="none"/>
           <w:lang w:val="en-US"/>
         </w:rPr>
-      </w:pPr>
-      <w:r>
-        <w:rPr>
-          <w:rFonts w:hint="default"/>
-          <w:b w:val="0"/>
-          <w:bCs w:val="0"/>
-          <w:u w:val="none"/>
-          <w:lang w:val="en-US"/>
-        </w:rPr>
-        <w:t>Taking Photo</w:t>
+        <w:t>Theatre</w:t>
       </w:r>
     </w:p>
     <w:p>
